--- a/Unterlagen/Quick Start Anleitung.docx
+++ b/Unterlagen/Quick Start Anleitung.docx
@@ -42,27 +42,50 @@
           <w:lang w:eastAsia="de-DE"/>
         </w:rPr>
       </w:pPr>
-      <w:proofErr w:type="gramStart"/>
-      <w:r>
-        <w:rPr>
-          <w:rFonts w:eastAsia="Times New Roman" w:cstheme="minorHAnsi"/>
-          <w:color w:val="24292F"/>
-          <w:sz w:val="24"/>
-          <w:szCs w:val="24"/>
-          <w:lang w:eastAsia="de-DE"/>
-        </w:rPr>
-        <w:t>Schritte</w:t>
-      </w:r>
-      <w:proofErr w:type="gramEnd"/>
-      <w:r>
-        <w:rPr>
-          <w:rFonts w:eastAsia="Times New Roman" w:cstheme="minorHAnsi"/>
-          <w:color w:val="24292F"/>
-          <w:sz w:val="24"/>
-          <w:szCs w:val="24"/>
-          <w:lang w:eastAsia="de-DE"/>
-        </w:rPr>
-        <w:t xml:space="preserve"> um Projekt auf Maschine zum Laufen zu bringen:</w:t>
+      <w:r>
+        <w:rPr>
+          <w:rFonts w:eastAsia="Times New Roman" w:cstheme="minorHAnsi"/>
+          <w:color w:val="24292F"/>
+          <w:sz w:val="24"/>
+          <w:szCs w:val="24"/>
+          <w:lang w:eastAsia="de-DE"/>
+        </w:rPr>
+        <w:t xml:space="preserve">Das Projekt kann unter folgendem Link eingesehen werden: </w:t>
+      </w:r>
+      <w:hyperlink r:id="rId5" w:history="1">
+        <w:r>
+          <w:rPr>
+            <w:rStyle w:val="Hyperlink"/>
+            <w:rFonts w:eastAsia="Times New Roman" w:cstheme="minorHAnsi"/>
+            <w:sz w:val="24"/>
+            <w:szCs w:val="24"/>
+            <w:lang w:eastAsia="de-DE"/>
+          </w:rPr>
+          <w:t>https://github.com/kewinzco/HelpDesk.git</w:t>
+        </w:r>
+      </w:hyperlink>
+    </w:p>
+    <w:p>
+      <w:pPr>
+        <w:shd w:val="clear" w:color="auto" w:fill="FFFFFF"/>
+        <w:spacing w:after="240" w:line="240" w:lineRule="auto"/>
+        <w:rPr>
+          <w:rFonts w:eastAsia="Times New Roman" w:cstheme="minorHAnsi"/>
+          <w:color w:val="24292F"/>
+          <w:sz w:val="24"/>
+          <w:szCs w:val="24"/>
+          <w:lang w:eastAsia="de-DE"/>
+        </w:rPr>
+      </w:pPr>
+      <w:r>
+        <w:rPr>
+          <w:rFonts w:eastAsia="Times New Roman" w:cstheme="minorHAnsi"/>
+          <w:color w:val="24292F"/>
+          <w:sz w:val="24"/>
+          <w:szCs w:val="24"/>
+          <w:lang w:eastAsia="de-DE"/>
+        </w:rPr>
+        <w:t>Schritte um Projekt auf Maschine zum Laufen zu bringen:</w:t>
       </w:r>
     </w:p>
     <w:p>
@@ -199,7 +222,7 @@
         </w:rPr>
         <w:t>Im Webbrowser '</w:t>
       </w:r>
-      <w:hyperlink r:id="rId5" w:history="1">
+      <w:hyperlink r:id="rId6" w:history="1">
         <w:r>
           <w:rPr>
             <w:rFonts w:eastAsia="Times New Roman" w:cstheme="minorHAnsi"/>
@@ -303,7 +326,7 @@
         </w:rPr>
         <w:t>Im Browser '</w:t>
       </w:r>
-      <w:hyperlink r:id="rId6" w:history="1">
+      <w:hyperlink r:id="rId7" w:history="1">
         <w:r>
           <w:rPr>
             <w:rFonts w:eastAsia="Times New Roman" w:cstheme="minorHAnsi"/>
@@ -324,29 +347,7 @@
           <w:szCs w:val="24"/>
           <w:lang w:eastAsia="de-DE"/>
         </w:rPr>
-        <w:t xml:space="preserve">' </w:t>
-      </w:r>
-      <w:proofErr w:type="gramStart"/>
-      <w:r>
-        <w:rPr>
-          <w:rFonts w:eastAsia="Times New Roman" w:cstheme="minorHAnsi"/>
-          <w:color w:val="24292F"/>
-          <w:sz w:val="24"/>
-          <w:szCs w:val="24"/>
-          <w:lang w:eastAsia="de-DE"/>
-        </w:rPr>
-        <w:t>aufrufen</w:t>
-      </w:r>
-      <w:proofErr w:type="gramEnd"/>
-      <w:r>
-        <w:rPr>
-          <w:rFonts w:eastAsia="Times New Roman" w:cstheme="minorHAnsi"/>
-          <w:color w:val="24292F"/>
-          <w:sz w:val="24"/>
-          <w:szCs w:val="24"/>
-          <w:lang w:eastAsia="de-DE"/>
-        </w:rPr>
-        <w:t xml:space="preserve"> um Ticket abschicken zu können</w:t>
+        <w:t>' aufrufen um Ticket abschicken zu können</w:t>
       </w:r>
     </w:p>
     <w:p>
@@ -375,7 +376,7 @@
         </w:rPr>
         <w:t>Im Browser '</w:t>
       </w:r>
-      <w:hyperlink r:id="rId7" w:history="1">
+      <w:hyperlink r:id="rId8" w:history="1">
         <w:r>
           <w:rPr>
             <w:rFonts w:eastAsia="Times New Roman" w:cstheme="minorHAnsi"/>
@@ -396,29 +397,7 @@
           <w:szCs w:val="24"/>
           <w:lang w:eastAsia="de-DE"/>
         </w:rPr>
-        <w:t xml:space="preserve">' </w:t>
-      </w:r>
-      <w:proofErr w:type="gramStart"/>
-      <w:r>
-        <w:rPr>
-          <w:rFonts w:eastAsia="Times New Roman" w:cstheme="minorHAnsi"/>
-          <w:color w:val="24292F"/>
-          <w:sz w:val="24"/>
-          <w:szCs w:val="24"/>
-          <w:lang w:eastAsia="de-DE"/>
-        </w:rPr>
-        <w:t>aufrufen</w:t>
-      </w:r>
-      <w:proofErr w:type="gramEnd"/>
-      <w:r>
-        <w:rPr>
-          <w:rFonts w:eastAsia="Times New Roman" w:cstheme="minorHAnsi"/>
-          <w:color w:val="24292F"/>
-          <w:sz w:val="24"/>
-          <w:szCs w:val="24"/>
-          <w:lang w:eastAsia="de-DE"/>
-        </w:rPr>
-        <w:t xml:space="preserve"> um Ticketübersicht zu sehen und Ticket auf Status gelöst setzen zu können.</w:t>
+        <w:t>' aufrufen um Ticketübersicht zu sehen und Ticket auf Status gelöst setzen zu können.</w:t>
       </w:r>
     </w:p>
     <w:p>
@@ -1219,12 +1198,23 @@
     <w:name w:val="Hyperlink"/>
     <w:basedOn w:val="Absatz-Standardschriftart"/>
     <w:uiPriority w:val="99"/>
-    <w:semiHidden/>
     <w:unhideWhenUsed/>
     <w:rsid w:val="00626276"/>
     <w:rPr>
       <w:color w:val="0000FF"/>
       <w:u w:val="single"/>
+    </w:rPr>
+  </w:style>
+  <w:style w:type="character" w:styleId="NichtaufgelsteErwhnung">
+    <w:name w:val="Unresolved Mention"/>
+    <w:basedOn w:val="Absatz-Standardschriftart"/>
+    <w:uiPriority w:val="99"/>
+    <w:semiHidden/>
+    <w:unhideWhenUsed/>
+    <w:rsid w:val="00F849F4"/>
+    <w:rPr>
+      <w:color w:val="605E5C"/>
+      <w:shd w:val="clear" w:color="auto" w:fill="E1DFDD"/>
     </w:rPr>
   </w:style>
 </w:styles>
